--- a/doc/TheElementsOfPublicKeyCryptography.docx
+++ b/doc/TheElementsOfPublicKeyCryptography.docx
@@ -7045,10 +7045,7 @@
         <w:t>, however</w:t>
       </w:r>
       <w:r>
-        <w:t xml:space="preserve">—as in </w:t>
-      </w:r>
-      <w:r>
-        <w:t xml:space="preserve">the case of the examples in the </w:t>
+        <w:t xml:space="preserve">—as in the case of the examples in the </w:t>
       </w:r>
       <w:r>
         <w:rPr>
@@ -7074,14 +7071,7 @@
           <w:i/>
           <w:iCs/>
         </w:rPr>
-        <w:t>3</w:t>
-      </w:r>
-      <w:r>
-        <w:rPr>
-          <w:i/>
-          <w:iCs/>
-        </w:rPr>
-        <w:t>—</w:t>
+        <w:t>3—</w:t>
       </w:r>
       <w:r>
         <w:rPr>
@@ -23487,10 +23477,10 @@
     </w:p>
     <w:p>
       <w:r>
-        <w:t>T</w:t>
-      </w:r>
-      <w:r>
-        <w:t xml:space="preserve">he short answer is that public-key encryption is </w:t>
+        <w:t xml:space="preserve">One reason </w:t>
+      </w:r>
+      <w:r>
+        <w:t xml:space="preserve">is that public-key encryption is </w:t>
       </w:r>
       <w:r>
         <w:t xml:space="preserve">much more </w:t>
@@ -23565,7 +23555,27 @@
         <w:footnoteReference w:id="45"/>
       </w:r>
       <w:r>
-        <w:t xml:space="preserve"> As a result, o</w:t>
+        <w:t xml:space="preserve"> </w:t>
+      </w:r>
+      <w:r>
+        <w:t xml:space="preserve">Another reason is that message lengths must not exceed the size of the RSA modulus, thus adding even more </w:t>
+      </w:r>
+      <w:r>
+        <w:t xml:space="preserve">computational </w:t>
+      </w:r>
+      <w:r>
+        <w:t xml:space="preserve">overhead to </w:t>
+      </w:r>
+      <w:r>
+        <w:t xml:space="preserve">segment larger </w:t>
+      </w:r>
+      <w:r>
+        <w:t>messages into modulus-sized pieces.</w:t>
+      </w:r>
+    </w:p>
+    <w:p>
+      <w:r>
+        <w:t>As a result, o</w:t>
       </w:r>
       <w:r>
         <w:t>ne</w:t>
@@ -23586,7 +23596,7 @@
         <w:t xml:space="preserve">was to employ </w:t>
       </w:r>
       <w:r>
-        <w:t>public</w:t>
+        <w:t>RSA</w:t>
       </w:r>
       <w:r>
         <w:t xml:space="preserve"> </w:t>
@@ -23629,6 +23639,9 @@
       </w:r>
       <w:r>
         <w:t xml:space="preserve">to </w:t>
+      </w:r>
+      <w:r>
+        <w:t>bulk-</w:t>
       </w:r>
       <w:r>
         <w:t xml:space="preserve">encrypt </w:t>
@@ -24076,7 +24089,11 @@
         <w:t xml:space="preserve">Now </w:t>
       </w:r>
       <w:r>
-        <w:t>Eve can use Bob’s private key to decrypt every symmetric key Alice</w:t>
+        <w:t xml:space="preserve">Eve can use Bob’s private key to decrypt every </w:t>
+      </w:r>
+      <w:r>
+        <w:lastRenderedPageBreak/>
+        <w:t>symmetric key Alice</w:t>
       </w:r>
       <w:r>
         <w:t xml:space="preserve"> </w:t>
@@ -24141,7 +24158,6 @@
     </w:p>
     <w:p>
       <w:r>
-        <w:lastRenderedPageBreak/>
         <w:t>The loss of perfect forward secrecy is not confined to key</w:t>
       </w:r>
       <w:r>
@@ -24270,7 +24286,7 @@
         <w:t xml:space="preserve">cryptographic </w:t>
       </w:r>
       <w:r>
-        <w:t>implementations</w:t>
+        <w:t>protocols</w:t>
       </w:r>
       <w:r>
         <w:t xml:space="preserve"> </w:t>
@@ -24350,10 +24366,6 @@
         <w:t xml:space="preserve"> using a fast and secure symmetric protocol like </w:t>
       </w:r>
       <w:r>
-        <w:rPr>
-          <w:i/>
-          <w:iCs/>
-        </w:rPr>
         <w:t>AES</w:t>
       </w:r>
       <w:r>
@@ -24548,10 +24560,13 @@
         <w:t xml:space="preserve"> the third and final component of the public-key cryptosystem </w:t>
       </w:r>
       <w:r>
-        <w:t>imagined</w:t>
-      </w:r>
-      <w:r>
-        <w:t xml:space="preserve"> by DH</w:t>
+        <w:t>conceived</w:t>
+      </w:r>
+      <w:r>
+        <w:t xml:space="preserve"> by </w:t>
+      </w:r>
+      <w:r>
+        <w:t>Diffie and Hellman</w:t>
       </w:r>
       <w:r>
         <w:t xml:space="preserve">, </w:t>
@@ -24563,13 +24578,16 @@
         <w:t xml:space="preserve">later </w:t>
       </w:r>
       <w:r>
-        <w:t xml:space="preserve">proved </w:t>
-      </w:r>
-      <w:r>
-        <w:t xml:space="preserve">mathematically </w:t>
-      </w:r>
-      <w:r>
-        <w:t xml:space="preserve">by RSA. </w:t>
+        <w:t xml:space="preserve">implemented </w:t>
+      </w:r>
+      <w:r>
+        <w:t xml:space="preserve">by </w:t>
+      </w:r>
+      <w:r>
+        <w:t>Rivest, Shamir and Adleman</w:t>
+      </w:r>
+      <w:r>
+        <w:t xml:space="preserve">. </w:t>
       </w:r>
       <w:r>
         <w:t xml:space="preserve">A </w:t>
@@ -25117,12 +25135,12 @@
           <w:i/>
           <w:iCs/>
         </w:rPr>
+        <w:lastRenderedPageBreak/>
         <w:t>M -&gt; S -&gt; M</w:t>
       </w:r>
     </w:p>
     <w:p>
       <w:r>
-        <w:lastRenderedPageBreak/>
         <w:t xml:space="preserve">As with encryption, we start with some plaintext message </w:t>
       </w:r>
       <w:r>
@@ -31553,13 +31571,22 @@
         <w:footnoteRef/>
       </w:r>
       <w:r>
-        <w:t xml:space="preserve"> At current clock speeds, RSA requires 3,072-bit key lengths to achieve the same level of security as 128-bit AES, the current standard for symmetric-key encryption. The longer the key lengths, the large</w:t>
+        <w:t xml:space="preserve"> At current clock speeds, RSA requires 3,072-bit key lengths to achieve the same level of security as 128-bit AES, the current standard for symmetric-key encryption. The longer the key</w:t>
+      </w:r>
+      <w:r>
+        <w:t>s</w:t>
+      </w:r>
+      <w:r>
+        <w:t>, the large</w:t>
       </w:r>
       <w:r>
         <w:t>r</w:t>
       </w:r>
       <w:r>
-        <w:t xml:space="preserve"> the numbers, and hence the slower the computations required to generate keys.</w:t>
+        <w:t xml:space="preserve"> the numbers</w:t>
+      </w:r>
+      <w:r>
+        <w:t xml:space="preserve"> used in the computations required to generate keys, and sign and decrypt messages.</w:t>
       </w:r>
     </w:p>
   </w:footnote>
@@ -31591,7 +31618,22 @@
         <w:footnoteRef/>
       </w:r>
       <w:r>
-        <w:t xml:space="preserve"> RSA is still quite relevant for digital signatures, however; mainly as an identity authentication mechanism on the worldwide web (this is the subject of the next section).</w:t>
+        <w:t xml:space="preserve"> RSA is </w:t>
+      </w:r>
+      <w:r>
+        <w:t>very much alive in the realm of digital signatures</w:t>
+      </w:r>
+      <w:r>
+        <w:t xml:space="preserve">, however; </w:t>
+      </w:r>
+      <w:r>
+        <w:t>principally</w:t>
+      </w:r>
+      <w:r>
+        <w:t xml:space="preserve"> </w:t>
+      </w:r>
+      <w:r>
+        <w:t>as an identity authentication mechanism on the worldwide web (this is the subject of the next section).</w:t>
       </w:r>
     </w:p>
   </w:footnote>
